--- a/MCAST_IICT_Research_Paper_Neil_Synoptic.docx
+++ b/MCAST_IICT_Research_Paper_Neil_Synoptic.docx
@@ -939,7 +939,21 @@
           <w:color w:val="auto"/>
           <w:lang w:val="en-US"/>
         </w:rPr>
-        <w:t xml:space="preserve">the new generation of commercial computing models and network technology. The Open Network Environment allows users to avail themselves of a vast storage capability together with applications that can be customized according to a user’s requirements.  Cloud computing applications offer a variety of possibilities which can allow for flexibility, reliability, and accessibility while reducing IT operational </w:t>
+        <w:t>the new generation of commercial computing models and network technology. The Open Network Environment allows users to avail themselves of a vast storage capability together with applications that can be customized according to a user’s requirements</w:t>
+      </w:r>
+      <w:r>
+        <w:rPr>
+          <w:color w:val="auto"/>
+          <w:lang w:val="en-US"/>
+        </w:rPr>
+        <w:t xml:space="preserve">. </w:t>
+      </w:r>
+      <w:r>
+        <w:rPr>
+          <w:color w:val="auto"/>
+          <w:lang w:val="en-US"/>
+        </w:rPr>
+        <w:t xml:space="preserve">Cloud computing applications offer a variety of possibilities which can allow for flexibility, reliability, and accessibility while reducing IT operational </w:t>
       </w:r>
       <w:r>
         <w:rPr>
@@ -999,7 +1013,14 @@
           <w:color w:val="auto"/>
           <w:lang w:val="en-US"/>
         </w:rPr>
-        <w:t xml:space="preserve"> and the bandwidth</w:t>
+        <w:t xml:space="preserve"> and </w:t>
+      </w:r>
+      <w:r>
+        <w:rPr>
+          <w:color w:val="auto"/>
+          <w:lang w:val="en-US"/>
+        </w:rPr>
+        <w:t>bandwidth</w:t>
       </w:r>
       <w:r>
         <w:rPr>
@@ -1128,7 +1149,21 @@
           <w:color w:val="auto"/>
           <w:lang w:val="en-US"/>
         </w:rPr>
-        <w:t xml:space="preserve">Bandwidth is the actual amount of data, transmitted and received, within a specified timeframe, where the higher the bandwidth the more data is transmitted/received. The unit of measurement for bandwidth is bits per second (bps), However, even if high bandwidths are available, these may still suffer a delay in packet transmission due to packet loss, jitter, or </w:t>
+        <w:t xml:space="preserve">Bandwidth is the actual amount of </w:t>
+      </w:r>
+      <w:r>
+        <w:rPr>
+          <w:color w:val="auto"/>
+          <w:lang w:val="en-US"/>
+        </w:rPr>
+        <w:t>data</w:t>
+      </w:r>
+      <w:r>
+        <w:rPr>
+          <w:color w:val="auto"/>
+          <w:lang w:val="en-US"/>
+        </w:rPr>
+        <w:t xml:space="preserve"> transmitted and received, within a specified timeframe, where the higher the bandwidth the more data is transmitted/received. The unit of measurement for bandwidth is bits per second (bps), However, even if high bandwidths are available, these may still suffer a delay in packet transmission due to packet loss, jitter, or </w:t>
       </w:r>
       <w:r>
         <w:rPr>
@@ -1183,7 +1218,23 @@
           <w:color w:val="auto"/>
           <w:lang w:val="en-US"/>
         </w:rPr>
-        <w:t>refers to the amount of time taken for data to be able to reach its destination after being sent, commonly referred to as delay. Networks that experience very slow network speeds and less response times are expected to have high levels of latency, while on the other hand, networks that experience higher response times and faster network speeds are noted to have low levels of latency.</w:t>
+        <w:t xml:space="preserve">refers to the amount of time taken for data to be able to reach its destination after being sent, commonly referred to as delay. Networks that experience </w:t>
+      </w:r>
+      <w:proofErr w:type="gramStart"/>
+      <w:r>
+        <w:rPr>
+          <w:color w:val="auto"/>
+          <w:lang w:val="en-US"/>
+        </w:rPr>
+        <w:t>very slow</w:t>
+      </w:r>
+      <w:proofErr w:type="gramEnd"/>
+      <w:r>
+        <w:rPr>
+          <w:color w:val="auto"/>
+          <w:lang w:val="en-US"/>
+        </w:rPr>
+        <w:t xml:space="preserve"> network speeds and less response times are expected to have high levels of latency, while on the other hand, networks that experience higher response times and faster network speeds are noted to have low levels of latency.</w:t>
       </w:r>
     </w:p>
     <w:p>
@@ -1490,7 +1541,14 @@
           <w:color w:val="auto"/>
           <w:lang w:val="en-US"/>
         </w:rPr>
-        <w:t>particular nonfunctional properties</w:t>
+        <w:t>particular nonfunctional property</w:t>
+      </w:r>
+      <w:r>
+        <w:rPr>
+          <w:color w:val="auto"/>
+          <w:lang w:val="en-US"/>
+        </w:rPr>
+        <w:t>,</w:t>
       </w:r>
       <w:r>
         <w:rPr>
@@ -1527,7 +1585,21 @@
           <w:color w:val="auto"/>
           <w:lang w:val="en-US"/>
         </w:rPr>
-        <w:t>concentrated on how small network delays may lead to a significant performance degradation effecting both user and service provider. Their results show that different applications are affected by network latency to differing amounts.</w:t>
+        <w:t xml:space="preserve">concentrated on how small network delays may lead to a significant performance degradation </w:t>
+      </w:r>
+      <w:r>
+        <w:rPr>
+          <w:color w:val="auto"/>
+          <w:lang w:val="en-US"/>
+        </w:rPr>
+        <w:t>affecting</w:t>
+      </w:r>
+      <w:r>
+        <w:rPr>
+          <w:color w:val="auto"/>
+          <w:lang w:val="en-US"/>
+        </w:rPr>
+        <w:t xml:space="preserve"> both user and service provider. Their results show that different applications are affected by network latency to differing amounts.</w:t>
       </w:r>
     </w:p>
     <w:p>
@@ -1678,7 +1750,21 @@
           <w:color w:val="auto"/>
           <w:lang w:val="en-US"/>
         </w:rPr>
-        <w:t xml:space="preserve"> studies of network latency upon application performance for a set of cloud applications, ranged from a domain name server to machine learning workloads, running on Spark. They used NRG, a bespoke hardware appliance which tested different latency and variance magnitudes and distributions.</w:t>
+        <w:t xml:space="preserve"> studies of network latency upon application performance for a set of cloud applications, ranged from a domain name server to machine learning workloads, running on Spark. They used NRG, a bespoke hardware appliance which </w:t>
+      </w:r>
+      <w:r>
+        <w:rPr>
+          <w:color w:val="auto"/>
+          <w:lang w:val="en-US"/>
+        </w:rPr>
+        <w:t>evaluated</w:t>
+      </w:r>
+      <w:r>
+        <w:rPr>
+          <w:color w:val="auto"/>
+          <w:lang w:val="en-US"/>
+        </w:rPr>
+        <w:t xml:space="preserve"> different latency and variance magnitudes and distributions.</w:t>
       </w:r>
     </w:p>
     <w:p>
@@ -1986,7 +2072,21 @@
           <w:color w:val="auto"/>
           <w:lang w:val="en-US"/>
         </w:rPr>
-        <w:t xml:space="preserve">the Quality of Service area which includes video applications, multimedia teleconferencing and voice over IP, all areas where a delay in the service would be detrimental to end users. They aimed to </w:t>
+        <w:t xml:space="preserve">the </w:t>
+      </w:r>
+      <w:r>
+        <w:rPr>
+          <w:color w:val="auto"/>
+          <w:lang w:val="en-US"/>
+        </w:rPr>
+        <w:t>Quality-of-Service</w:t>
+      </w:r>
+      <w:r>
+        <w:rPr>
+          <w:color w:val="auto"/>
+          <w:lang w:val="en-US"/>
+        </w:rPr>
+        <w:t xml:space="preserve"> area which includes video applications, multimedia teleconferencing and voice over IP, all areas where a delay in the service would be detrimental to end users. They aimed to </w:t>
       </w:r>
       <w:r>
         <w:rPr>
@@ -2000,7 +2100,21 @@
           <w:color w:val="auto"/>
           <w:lang w:val="en-US"/>
         </w:rPr>
-        <w:t xml:space="preserve"> latency by utilizing shorter and direct routes attempting various topologies to test a new protocol.</w:t>
+        <w:t xml:space="preserve"> latency by utilizing shorter and direct routes attempting various topologies to </w:t>
+      </w:r>
+      <w:r>
+        <w:rPr>
+          <w:color w:val="auto"/>
+          <w:lang w:val="en-US"/>
+        </w:rPr>
+        <w:t>evaluate</w:t>
+      </w:r>
+      <w:r>
+        <w:rPr>
+          <w:color w:val="auto"/>
+          <w:lang w:val="en-US"/>
+        </w:rPr>
+        <w:t xml:space="preserve"> a new protocol.</w:t>
       </w:r>
     </w:p>
     <w:p>
@@ -2172,7 +2286,31 @@
         <w:rPr>
           <w:lang w:val="en-US"/>
         </w:rPr>
-        <w:t xml:space="preserve"> IaaS, Paas and Saas in image representation</w:t>
+        <w:t xml:space="preserve"> IaaS, Paa</w:t>
+      </w:r>
+      <w:r>
+        <w:rPr>
+          <w:lang w:val="en-US"/>
+        </w:rPr>
+        <w:t>S</w:t>
+      </w:r>
+      <w:r>
+        <w:rPr>
+          <w:lang w:val="en-US"/>
+        </w:rPr>
+        <w:t xml:space="preserve"> and </w:t>
+      </w:r>
+      <w:r>
+        <w:rPr>
+          <w:lang w:val="en-US"/>
+        </w:rPr>
+        <w:t>SaaS</w:t>
+      </w:r>
+      <w:r>
+        <w:rPr>
+          <w:lang w:val="en-US"/>
+        </w:rPr>
+        <w:t xml:space="preserve"> in image representation</w:t>
       </w:r>
     </w:p>
     <w:p>
@@ -2195,7 +2333,21 @@
           <w:color w:val="auto"/>
           <w:lang w:val="en-US"/>
         </w:rPr>
-        <w:t xml:space="preserve">The Saas platform offers software that is readily available for </w:t>
+        <w:t xml:space="preserve">The </w:t>
+      </w:r>
+      <w:r>
+        <w:rPr>
+          <w:color w:val="auto"/>
+          <w:lang w:val="en-US"/>
+        </w:rPr>
+        <w:t>SaaS</w:t>
+      </w:r>
+      <w:r>
+        <w:rPr>
+          <w:color w:val="auto"/>
+          <w:lang w:val="en-US"/>
+        </w:rPr>
+        <w:t xml:space="preserve"> platform offers software that is readily available for </w:t>
       </w:r>
       <w:r>
         <w:rPr>
@@ -2303,14 +2455,21 @@
           <w:color w:val="auto"/>
           <w:lang w:val="en-US"/>
         </w:rPr>
-        <w:t xml:space="preserve"> It is expected that the more the</w:t>
-      </w:r>
-      <w:r>
-        <w:rPr>
-          <w:color w:val="auto"/>
-          <w:lang w:val="en-US"/>
-        </w:rPr>
-        <w:t xml:space="preserve"> operating applications</w:t>
+        <w:t xml:space="preserve"> It is expected that the more </w:t>
+      </w:r>
+      <w:r>
+        <w:rPr>
+          <w:color w:val="auto"/>
+          <w:lang w:val="en-US"/>
+        </w:rPr>
+        <w:t>operating</w:t>
+      </w:r>
+      <w:r>
+        <w:rPr>
+          <w:color w:val="auto"/>
+          <w:lang w:val="en-US"/>
+        </w:rPr>
+        <w:t xml:space="preserve"> applications</w:t>
       </w:r>
       <w:r>
         <w:rPr>
@@ -2338,7 +2497,21 @@
           <w:color w:val="auto"/>
           <w:lang w:val="en-US"/>
         </w:rPr>
-        <w:t>there will be a corresponding increase in the demands placed on network and hardware resources which may possibly effect the smooth and fast operations of these applications</w:t>
+        <w:t xml:space="preserve">there will be a corresponding increase in the demands placed on network and hardware resources which may </w:t>
+      </w:r>
+      <w:r>
+        <w:rPr>
+          <w:color w:val="auto"/>
+          <w:lang w:val="en-US"/>
+        </w:rPr>
+        <w:t>affect</w:t>
+      </w:r>
+      <w:r>
+        <w:rPr>
+          <w:color w:val="auto"/>
+          <w:lang w:val="en-US"/>
+        </w:rPr>
+        <w:t xml:space="preserve"> the smooth and fast operations of these applications</w:t>
       </w:r>
       <w:r>
         <w:rPr>
@@ -2885,7 +3058,21 @@
           <w:color w:val="auto"/>
           <w:lang w:val="en-US"/>
         </w:rPr>
-        <w:t xml:space="preserve">was downloaded and installed. On the other </w:t>
+        <w:t xml:space="preserve">was </w:t>
+      </w:r>
+      <w:r>
+        <w:rPr>
+          <w:color w:val="auto"/>
+          <w:lang w:val="en-US"/>
+        </w:rPr>
+        <w:t>downloaded,</w:t>
+      </w:r>
+      <w:r>
+        <w:rPr>
+          <w:color w:val="auto"/>
+          <w:lang w:val="en-US"/>
+        </w:rPr>
+        <w:t xml:space="preserve"> and installed. On the other </w:t>
       </w:r>
       <w:r>
         <w:rPr>
@@ -2936,7 +3123,21 @@
           <w:color w:val="auto"/>
           <w:lang w:val="en-US"/>
         </w:rPr>
-        <w:t xml:space="preserve">The applications tested on the Synology NAS </w:t>
+        <w:t xml:space="preserve">The applications </w:t>
+      </w:r>
+      <w:r>
+        <w:rPr>
+          <w:color w:val="auto"/>
+          <w:lang w:val="en-US"/>
+        </w:rPr>
+        <w:t>assessed</w:t>
+      </w:r>
+      <w:r>
+        <w:rPr>
+          <w:color w:val="auto"/>
+          <w:lang w:val="en-US"/>
+        </w:rPr>
+        <w:t xml:space="preserve"> on the Synology NAS </w:t>
       </w:r>
       <w:r>
         <w:rPr>
@@ -3199,7 +3400,21 @@
           <w:color w:val="auto"/>
           <w:lang w:val="en-US"/>
         </w:rPr>
-        <w:t>A spike in the network was noticed on start up of the Synology N</w:t>
+        <w:t xml:space="preserve">A spike in the network was noticed on </w:t>
+      </w:r>
+      <w:r>
+        <w:rPr>
+          <w:color w:val="auto"/>
+          <w:lang w:val="en-US"/>
+        </w:rPr>
+        <w:t>startup</w:t>
+      </w:r>
+      <w:r>
+        <w:rPr>
+          <w:color w:val="auto"/>
+          <w:lang w:val="en-US"/>
+        </w:rPr>
+        <w:t xml:space="preserve"> of the Synology N</w:t>
       </w:r>
       <w:r>
         <w:rPr>
@@ -3319,14 +3534,21 @@
           <w:color w:val="auto"/>
           <w:lang w:val="en-US"/>
         </w:rPr>
-        <w:t xml:space="preserve">documented each time in order to have a clear picture of the outcome of each adaptable feature. </w:t>
-      </w:r>
-      <w:r>
-        <w:rPr>
-          <w:color w:val="auto"/>
-          <w:lang w:val="en-US"/>
-        </w:rPr>
-        <w:t xml:space="preserve"> It transpired that increasing the quality of the Videos demanded more performance </w:t>
+        <w:t>documented each time in order to have a clear picture of the outcome of each adaptable feature</w:t>
+      </w:r>
+      <w:r>
+        <w:rPr>
+          <w:color w:val="auto"/>
+          <w:lang w:val="en-US"/>
+        </w:rPr>
+        <w:t xml:space="preserve">. </w:t>
+      </w:r>
+      <w:r>
+        <w:rPr>
+          <w:color w:val="auto"/>
+          <w:lang w:val="en-US"/>
+        </w:rPr>
+        <w:t xml:space="preserve">It transpired that increasing the quality of the Videos demanded more performance </w:t>
       </w:r>
       <w:r>
         <w:rPr>
@@ -3340,7 +3562,21 @@
           <w:color w:val="auto"/>
           <w:lang w:val="en-US"/>
         </w:rPr>
-        <w:t xml:space="preserve">. As noted by Javed et al, the more the users requesting performance capacity, the more the demand, </w:t>
+        <w:t xml:space="preserve">. As noted by Javed et al, the more the users </w:t>
+      </w:r>
+      <w:r>
+        <w:rPr>
+          <w:color w:val="auto"/>
+          <w:lang w:val="en-US"/>
+        </w:rPr>
+        <w:t>request</w:t>
+      </w:r>
+      <w:r>
+        <w:rPr>
+          <w:color w:val="auto"/>
+          <w:lang w:val="en-US"/>
+        </w:rPr>
+        <w:t xml:space="preserve"> performance capacity, the more the demand, </w:t>
       </w:r>
       <w:r>
         <w:rPr>
@@ -3368,21 +3604,35 @@
           <w:color w:val="auto"/>
           <w:lang w:val="en-US"/>
         </w:rPr>
-        <w:t>clogging the network</w:t>
-      </w:r>
-      <w:r>
-        <w:rPr>
-          <w:color w:val="auto"/>
-          <w:lang w:val="en-US"/>
-        </w:rPr>
-        <w:t xml:space="preserve"> and ultimately </w:t>
-      </w:r>
-      <w:r>
-        <w:rPr>
-          <w:color w:val="auto"/>
-          <w:lang w:val="en-US"/>
-        </w:rPr>
-        <w:t>playback jittering or termination</w:t>
+        <w:t>clogging of</w:t>
+      </w:r>
+      <w:r>
+        <w:rPr>
+          <w:color w:val="auto"/>
+          <w:lang w:val="en-US"/>
+        </w:rPr>
+        <w:t xml:space="preserve"> the network</w:t>
+      </w:r>
+      <w:r>
+        <w:rPr>
+          <w:color w:val="auto"/>
+          <w:lang w:val="en-US"/>
+        </w:rPr>
+        <w:t xml:space="preserve"> and </w:t>
+      </w:r>
+      <w:r>
+        <w:rPr>
+          <w:color w:val="auto"/>
+          <w:lang w:val="en-US"/>
+        </w:rPr>
+        <w:t>playback</w:t>
+      </w:r>
+      <w:r>
+        <w:rPr>
+          <w:color w:val="auto"/>
+          <w:lang w:val="en-US"/>
+        </w:rPr>
+        <w:t xml:space="preserve"> jittering or termination</w:t>
       </w:r>
       <w:r>
         <w:rPr>
@@ -3813,7 +4063,21 @@
                 <w:sz w:val="16"/>
                 <w:lang w:val="en-US"/>
               </w:rPr>
-              <w:t>Spike on start up. No further fluctuations</w:t>
+              <w:t xml:space="preserve">Spike on </w:t>
+            </w:r>
+            <w:r>
+              <w:rPr>
+                <w:sz w:val="16"/>
+                <w:lang w:val="en-US"/>
+              </w:rPr>
+              <w:t>startup</w:t>
+            </w:r>
+            <w:r>
+              <w:rPr>
+                <w:sz w:val="16"/>
+                <w:lang w:val="en-US"/>
+              </w:rPr>
+              <w:t>. No further fluctuations</w:t>
             </w:r>
           </w:p>
         </w:tc>
@@ -4917,7 +5181,21 @@
           <w:color w:val="000000" w:themeColor="text1"/>
           <w:lang w:val="en-US"/>
         </w:rPr>
-        <w:t xml:space="preserve">the research that has been carried out, </w:t>
+        <w:t xml:space="preserve">the research that has been </w:t>
+      </w:r>
+      <w:r>
+        <w:rPr>
+          <w:color w:val="000000" w:themeColor="text1"/>
+          <w:lang w:val="en-US"/>
+        </w:rPr>
+        <w:t>conducted</w:t>
+      </w:r>
+      <w:r>
+        <w:rPr>
+          <w:color w:val="000000" w:themeColor="text1"/>
+          <w:lang w:val="en-US"/>
+        </w:rPr>
+        <w:t xml:space="preserve">, </w:t>
       </w:r>
       <w:r>
         <w:rPr>
